--- a/session-01.docx
+++ b/session-01.docx
@@ -269,15 +269,7 @@
           <w:rFonts w:ascii="Arial" w:hAnsi="Arial" w:cs="Arial"/>
           <w:i/>
         </w:rPr>
-        <w:t xml:space="preserve">* </w:t>
-      </w:r>
-      <w:bookmarkStart w:id="0" w:name="_GoBack"/>
-      <w:r>
-        <w:rPr>
-          <w:rFonts w:ascii="Arial" w:hAnsi="Arial" w:cs="Arial"/>
-          <w:i/>
-        </w:rPr>
-        <w:t>Who modified</w:t>
+        <w:t>* Who modified</w:t>
       </w:r>
     </w:p>
     <w:p>
@@ -337,234 +329,257 @@
         </w:rPr>
         <w:tab/>
       </w:r>
+    </w:p>
+    <w:p>
+      <w:pPr>
+        <w:pStyle w:val="PlainText"/>
+        <w:rPr>
+          <w:rFonts w:ascii="Arial" w:hAnsi="Arial" w:cs="Arial"/>
+          <w:i/>
+        </w:rPr>
+      </w:pPr>
+      <w:r>
+        <w:rPr>
+          <w:rFonts w:ascii="Arial" w:hAnsi="Arial" w:cs="Arial"/>
+          <w:i/>
+        </w:rPr>
+        <w:t xml:space="preserve">* Environment setup in the GitHub and install the git client </w:t>
+      </w:r>
+    </w:p>
+    <w:p>
+      <w:pPr>
+        <w:pStyle w:val="PlainText"/>
+        <w:rPr>
+          <w:rFonts w:ascii="Arial" w:hAnsi="Arial" w:cs="Arial"/>
+          <w:i/>
+        </w:rPr>
+      </w:pPr>
+    </w:p>
+    <w:p>
+      <w:pPr>
+        <w:pStyle w:val="PlainText"/>
+        <w:rPr>
+          <w:rFonts w:ascii="Arial" w:hAnsi="Arial" w:cs="Arial"/>
+          <w:i/>
+        </w:rPr>
+      </w:pPr>
+      <w:r>
+        <w:rPr>
+          <w:rFonts w:ascii="Arial" w:hAnsi="Arial" w:cs="Arial"/>
+          <w:i/>
+        </w:rPr>
+        <w:t xml:space="preserve">- Open gitbash and configure your name and email </w:t>
+      </w:r>
+    </w:p>
+    <w:p>
+      <w:pPr>
+        <w:pStyle w:val="PlainText"/>
+        <w:rPr>
+          <w:rFonts w:ascii="Arial" w:hAnsi="Arial" w:cs="Arial"/>
+        </w:rPr>
+      </w:pPr>
+    </w:p>
+    <w:p>
+      <w:pPr>
+        <w:pStyle w:val="PlainText"/>
+        <w:rPr>
+          <w:rFonts w:ascii="Arial" w:hAnsi="Arial" w:cs="Arial"/>
+        </w:rPr>
+      </w:pPr>
+      <w:r>
+        <w:rPr>
+          <w:rFonts w:ascii="Arial" w:hAnsi="Arial" w:cs="Arial"/>
+        </w:rPr>
+        <w:t xml:space="preserve">$ Git config </w:t>
+      </w:r>
+      <w:r>
+        <w:rPr>
+          <w:rFonts w:ascii="Arial" w:hAnsi="Arial" w:cs="Arial"/>
+        </w:rPr>
+        <w:t>global</w:t>
+      </w:r>
+      <w:r>
+        <w:rPr>
+          <w:rFonts w:ascii="Arial" w:hAnsi="Arial" w:cs="Arial"/>
+        </w:rPr>
+        <w:t xml:space="preserve"> user.name your-name</w:t>
+      </w:r>
+    </w:p>
+    <w:p>
+      <w:pPr>
+        <w:pStyle w:val="PlainText"/>
+        <w:rPr>
+          <w:rFonts w:ascii="Arial" w:hAnsi="Arial" w:cs="Arial"/>
+        </w:rPr>
+      </w:pPr>
+      <w:r>
+        <w:rPr>
+          <w:rFonts w:ascii="Arial" w:hAnsi="Arial" w:cs="Arial"/>
+        </w:rPr>
+        <w:t xml:space="preserve">$ Git config </w:t>
+      </w:r>
+      <w:r>
+        <w:rPr>
+          <w:rFonts w:ascii="Arial" w:hAnsi="Arial" w:cs="Arial"/>
+        </w:rPr>
+        <w:t>global</w:t>
+      </w:r>
+      <w:r>
+        <w:rPr>
+          <w:rFonts w:ascii="Arial" w:hAnsi="Arial" w:cs="Arial"/>
+        </w:rPr>
+        <w:t xml:space="preserve"> user. Email your-email</w:t>
+      </w:r>
+    </w:p>
+    <w:p>
+      <w:pPr>
+        <w:pStyle w:val="PlainText"/>
+        <w:rPr>
+          <w:rFonts w:ascii="Arial" w:hAnsi="Arial" w:cs="Arial"/>
+        </w:rPr>
+      </w:pPr>
+    </w:p>
+    <w:p>
+      <w:pPr>
+        <w:pStyle w:val="PlainText"/>
+        <w:rPr>
+          <w:rFonts w:ascii="Arial" w:hAnsi="Arial" w:cs="Arial"/>
+        </w:rPr>
+      </w:pPr>
+      <w:r>
+        <w:rPr>
+          <w:rFonts w:ascii="Arial" w:hAnsi="Arial" w:cs="Arial"/>
+        </w:rPr>
+        <w:t>$ Git config --</w:t>
+      </w:r>
+      <w:r>
+        <w:rPr>
+          <w:rFonts w:ascii="Arial" w:hAnsi="Arial" w:cs="Arial"/>
+        </w:rPr>
+        <w:t xml:space="preserve">list       </w:t>
+      </w:r>
+    </w:p>
+    <w:p>
+      <w:pPr>
+        <w:pStyle w:val="PlainText"/>
+        <w:rPr>
+          <w:rFonts w:ascii="Arial" w:hAnsi="Arial" w:cs="Arial"/>
+        </w:rPr>
+      </w:pPr>
+      <w:r>
+        <w:rPr>
+          <w:rFonts w:ascii="Arial" w:hAnsi="Arial" w:cs="Arial"/>
+        </w:rPr>
+        <w:t>It will print the list of all the user. Email and user.name</w:t>
+      </w:r>
+    </w:p>
+    <w:p>
+      <w:pPr>
+        <w:pStyle w:val="PlainText"/>
+        <w:rPr>
+          <w:rFonts w:ascii="Arial" w:hAnsi="Arial" w:cs="Arial"/>
+        </w:rPr>
+      </w:pPr>
+      <w:r>
+        <w:rPr>
+          <w:rFonts w:ascii="Arial" w:hAnsi="Arial" w:cs="Arial"/>
+        </w:rPr>
+        <w:t xml:space="preserve">- This is just to tell the git client who you are </w:t>
+      </w:r>
+    </w:p>
+    <w:p>
+      <w:pPr>
+        <w:pStyle w:val="PlainText"/>
+        <w:rPr>
+          <w:rFonts w:ascii="Arial" w:hAnsi="Arial" w:cs="Arial"/>
+        </w:rPr>
+      </w:pPr>
+      <w:r>
+        <w:rPr>
+          <w:rFonts w:ascii="Arial" w:hAnsi="Arial" w:cs="Arial"/>
+        </w:rPr>
+        <w:t xml:space="preserve">- We can </w:t>
+      </w:r>
+      <w:r>
+        <w:rPr>
+          <w:rFonts w:ascii="Arial" w:hAnsi="Arial" w:cs="Arial"/>
+        </w:rPr>
+        <w:t>do reconfiguration</w:t>
+      </w:r>
+      <w:r>
+        <w:rPr>
+          <w:rFonts w:ascii="Arial" w:hAnsi="Arial" w:cs="Arial"/>
+        </w:rPr>
+        <w:t xml:space="preserve"> again if we can add </w:t>
+      </w:r>
+    </w:p>
+    <w:p>
+      <w:pPr>
+        <w:pStyle w:val="PlainText"/>
+        <w:rPr>
+          <w:rFonts w:ascii="Arial" w:hAnsi="Arial" w:cs="Arial"/>
+        </w:rPr>
+      </w:pPr>
+      <w:r>
+        <w:rPr>
+          <w:rFonts w:ascii="Arial" w:hAnsi="Arial" w:cs="Arial"/>
+        </w:rPr>
+        <w:t>Note: - configuration name and email id just one time process.</w:t>
+      </w:r>
+    </w:p>
+    <w:p>
+      <w:pPr>
+        <w:pStyle w:val="PlainText"/>
+        <w:rPr>
+          <w:rFonts w:ascii="Arial" w:hAnsi="Arial" w:cs="Arial"/>
+        </w:rPr>
+      </w:pPr>
+    </w:p>
+    <w:p>
+      <w:pPr>
+        <w:pStyle w:val="PlainText"/>
+        <w:rPr>
+          <w:rFonts w:ascii="Arial" w:hAnsi="Arial" w:cs="Arial"/>
+        </w:rPr>
+      </w:pPr>
+    </w:p>
+    <w:p>
+      <w:pPr>
+        <w:pStyle w:val="PlainText"/>
+        <w:rPr>
+          <w:rFonts w:ascii="Arial" w:hAnsi="Arial" w:cs="Arial"/>
+        </w:rPr>
+      </w:pPr>
+      <w:r>
+        <w:rPr>
+          <w:rFonts w:ascii="Arial" w:hAnsi="Arial" w:cs="Arial"/>
+        </w:rPr>
+        <w:t xml:space="preserve">Git hub configuration can be done with the help of the git bash client and git desktop which we can used to implement our configuration and rest of all the services let assume something </w:t>
+      </w:r>
+    </w:p>
+    <w:p>
+      <w:pPr>
+        <w:pStyle w:val="PlainText"/>
+        <w:rPr>
+          <w:rFonts w:ascii="Arial" w:hAnsi="Arial" w:cs="Arial"/>
+        </w:rPr>
+      </w:pPr>
+    </w:p>
+    <w:p>
+      <w:pPr>
+        <w:pStyle w:val="PlainText"/>
+        <w:rPr>
+          <w:rFonts w:ascii="Arial" w:hAnsi="Arial" w:cs="Arial"/>
+        </w:rPr>
+      </w:pPr>
+      <w:r>
+        <w:rPr>
+          <w:rFonts w:ascii="Arial" w:hAnsi="Arial" w:cs="Arial"/>
+        </w:rPr>
+        <w:t xml:space="preserve">Do some changes </w:t>
+      </w:r>
+      <w:bookmarkStart w:id="0" w:name="_GoBack"/>
       <w:bookmarkEnd w:id="0"/>
-    </w:p>
-    <w:p>
-      <w:pPr>
-        <w:pStyle w:val="PlainText"/>
-        <w:rPr>
-          <w:rFonts w:ascii="Arial" w:hAnsi="Arial" w:cs="Arial"/>
-          <w:i/>
-        </w:rPr>
-      </w:pPr>
-      <w:r>
-        <w:rPr>
-          <w:rFonts w:ascii="Arial" w:hAnsi="Arial" w:cs="Arial"/>
-          <w:i/>
-        </w:rPr>
-        <w:t xml:space="preserve">* Environment setup in the GitHub and install the git client </w:t>
-      </w:r>
-    </w:p>
-    <w:p>
-      <w:pPr>
-        <w:pStyle w:val="PlainText"/>
-        <w:rPr>
-          <w:rFonts w:ascii="Arial" w:hAnsi="Arial" w:cs="Arial"/>
-          <w:i/>
-        </w:rPr>
-      </w:pPr>
-    </w:p>
-    <w:p>
-      <w:pPr>
-        <w:pStyle w:val="PlainText"/>
-        <w:rPr>
-          <w:rFonts w:ascii="Arial" w:hAnsi="Arial" w:cs="Arial"/>
-          <w:i/>
-        </w:rPr>
-      </w:pPr>
-      <w:r>
-        <w:rPr>
-          <w:rFonts w:ascii="Arial" w:hAnsi="Arial" w:cs="Arial"/>
-          <w:i/>
-        </w:rPr>
-        <w:t xml:space="preserve">- Open gitbash and configure your name and email </w:t>
-      </w:r>
-    </w:p>
-    <w:p>
-      <w:pPr>
-        <w:pStyle w:val="PlainText"/>
-        <w:rPr>
-          <w:rFonts w:ascii="Arial" w:hAnsi="Arial" w:cs="Arial"/>
-        </w:rPr>
-      </w:pPr>
-    </w:p>
-    <w:p>
-      <w:pPr>
-        <w:pStyle w:val="PlainText"/>
-        <w:rPr>
-          <w:rFonts w:ascii="Arial" w:hAnsi="Arial" w:cs="Arial"/>
-        </w:rPr>
-      </w:pPr>
-      <w:r>
-        <w:rPr>
-          <w:rFonts w:ascii="Arial" w:hAnsi="Arial" w:cs="Arial"/>
-        </w:rPr>
-        <w:t xml:space="preserve">$ Git config </w:t>
-      </w:r>
-      <w:r>
-        <w:rPr>
-          <w:rFonts w:ascii="Arial" w:hAnsi="Arial" w:cs="Arial"/>
-        </w:rPr>
-        <w:t>global</w:t>
-      </w:r>
-      <w:r>
-        <w:rPr>
-          <w:rFonts w:ascii="Arial" w:hAnsi="Arial" w:cs="Arial"/>
-        </w:rPr>
-        <w:t xml:space="preserve"> user.name your-name</w:t>
-      </w:r>
-    </w:p>
-    <w:p>
-      <w:pPr>
-        <w:pStyle w:val="PlainText"/>
-        <w:rPr>
-          <w:rFonts w:ascii="Arial" w:hAnsi="Arial" w:cs="Arial"/>
-        </w:rPr>
-      </w:pPr>
-      <w:r>
-        <w:rPr>
-          <w:rFonts w:ascii="Arial" w:hAnsi="Arial" w:cs="Arial"/>
-        </w:rPr>
-        <w:t xml:space="preserve">$ Git config </w:t>
-      </w:r>
-      <w:r>
-        <w:rPr>
-          <w:rFonts w:ascii="Arial" w:hAnsi="Arial" w:cs="Arial"/>
-        </w:rPr>
-        <w:t>global</w:t>
-      </w:r>
-      <w:r>
-        <w:rPr>
-          <w:rFonts w:ascii="Arial" w:hAnsi="Arial" w:cs="Arial"/>
-        </w:rPr>
-        <w:t xml:space="preserve"> user. Email your-email</w:t>
-      </w:r>
-    </w:p>
-    <w:p>
-      <w:pPr>
-        <w:pStyle w:val="PlainText"/>
-        <w:rPr>
-          <w:rFonts w:ascii="Arial" w:hAnsi="Arial" w:cs="Arial"/>
-        </w:rPr>
-      </w:pPr>
-    </w:p>
-    <w:p>
-      <w:pPr>
-        <w:pStyle w:val="PlainText"/>
-        <w:rPr>
-          <w:rFonts w:ascii="Arial" w:hAnsi="Arial" w:cs="Arial"/>
-        </w:rPr>
-      </w:pPr>
-      <w:r>
-        <w:rPr>
-          <w:rFonts w:ascii="Arial" w:hAnsi="Arial" w:cs="Arial"/>
-        </w:rPr>
-        <w:t>$ Git config --</w:t>
-      </w:r>
-      <w:r>
-        <w:rPr>
-          <w:rFonts w:ascii="Arial" w:hAnsi="Arial" w:cs="Arial"/>
-        </w:rPr>
-        <w:t xml:space="preserve">list       </w:t>
-      </w:r>
-    </w:p>
-    <w:p>
-      <w:pPr>
-        <w:pStyle w:val="PlainText"/>
-        <w:rPr>
-          <w:rFonts w:ascii="Arial" w:hAnsi="Arial" w:cs="Arial"/>
-        </w:rPr>
-      </w:pPr>
-      <w:r>
-        <w:rPr>
-          <w:rFonts w:ascii="Arial" w:hAnsi="Arial" w:cs="Arial"/>
-        </w:rPr>
-        <w:t>It will print the list of all the user. Email and user.name</w:t>
-      </w:r>
-    </w:p>
-    <w:p>
-      <w:pPr>
-        <w:pStyle w:val="PlainText"/>
-        <w:rPr>
-          <w:rFonts w:ascii="Arial" w:hAnsi="Arial" w:cs="Arial"/>
-        </w:rPr>
-      </w:pPr>
-      <w:r>
-        <w:rPr>
-          <w:rFonts w:ascii="Arial" w:hAnsi="Arial" w:cs="Arial"/>
-        </w:rPr>
-        <w:t xml:space="preserve">- This is just to tell the git client who you are </w:t>
-      </w:r>
-    </w:p>
-    <w:p>
-      <w:pPr>
-        <w:pStyle w:val="PlainText"/>
-        <w:rPr>
-          <w:rFonts w:ascii="Arial" w:hAnsi="Arial" w:cs="Arial"/>
-        </w:rPr>
-      </w:pPr>
-      <w:r>
-        <w:rPr>
-          <w:rFonts w:ascii="Arial" w:hAnsi="Arial" w:cs="Arial"/>
-        </w:rPr>
-        <w:t xml:space="preserve">- We can </w:t>
-      </w:r>
-      <w:r>
-        <w:rPr>
-          <w:rFonts w:ascii="Arial" w:hAnsi="Arial" w:cs="Arial"/>
-        </w:rPr>
-        <w:t>do reconfiguration</w:t>
-      </w:r>
-      <w:r>
-        <w:rPr>
-          <w:rFonts w:ascii="Arial" w:hAnsi="Arial" w:cs="Arial"/>
-        </w:rPr>
-        <w:t xml:space="preserve"> again if we can add </w:t>
-      </w:r>
-    </w:p>
-    <w:p>
-      <w:pPr>
-        <w:pStyle w:val="PlainText"/>
-        <w:rPr>
-          <w:rFonts w:ascii="Arial" w:hAnsi="Arial" w:cs="Arial"/>
-        </w:rPr>
-      </w:pPr>
-      <w:r>
-        <w:rPr>
-          <w:rFonts w:ascii="Arial" w:hAnsi="Arial" w:cs="Arial"/>
-        </w:rPr>
-        <w:t>Note: - configuration name and email id just one time process.</w:t>
-      </w:r>
-    </w:p>
-    <w:p>
-      <w:pPr>
-        <w:pStyle w:val="PlainText"/>
-        <w:rPr>
-          <w:rFonts w:ascii="Arial" w:hAnsi="Arial" w:cs="Arial"/>
-        </w:rPr>
-      </w:pPr>
-    </w:p>
-    <w:p>
-      <w:pPr>
-        <w:pStyle w:val="PlainText"/>
-        <w:rPr>
-          <w:rFonts w:ascii="Arial" w:hAnsi="Arial" w:cs="Arial"/>
-        </w:rPr>
-      </w:pPr>
-    </w:p>
-    <w:p>
-      <w:pPr>
-        <w:pStyle w:val="PlainText"/>
-        <w:rPr>
-          <w:rFonts w:ascii="Arial" w:hAnsi="Arial" w:cs="Arial"/>
-        </w:rPr>
-      </w:pPr>
-      <w:r>
-        <w:rPr>
-          <w:rFonts w:ascii="Arial" w:hAnsi="Arial" w:cs="Arial"/>
-        </w:rPr>
-        <w:t xml:space="preserve">Git hub configuration can be done with the help of the git bash client and git desktop which we can used to implement our configuration and rest of all the services let assume something </w:t>
-      </w:r>
     </w:p>
     <w:sectPr>
       <w:headerReference w:type="default" r:id="rId6"/>
